--- a/reference/wi5-odin.docx
+++ b/reference/wi5-odin.docx
@@ -12,6 +12,9 @@
     </w:p>
     <w:p>
       <w:r>
+        <w:rPr>
+          <w:noProof/>
+        </w:rPr>
         <w:drawing>
           <wp:inline distT="0" distB="0" distL="0" distR="0" wp14:anchorId="1B27AB19" wp14:editId="53289A0C">
             <wp:extent cx="5943600" cy="2875280"/>
@@ -50,8 +53,10 @@
       </w:r>
     </w:p>
     <w:p>
-      <w:bookmarkStart w:id="0" w:name="_GoBack"/>
       <w:r>
+        <w:rPr>
+          <w:noProof/>
+        </w:rPr>
         <w:drawing>
           <wp:inline distT="0" distB="0" distL="0" distR="0" wp14:anchorId="46AF298E" wp14:editId="721A42FD">
             <wp:extent cx="5943600" cy="3890645"/>
@@ -88,6 +93,13 @@
           </wp:inline>
         </w:drawing>
       </w:r>
+    </w:p>
+    <w:p/>
+    <w:p>
+      <w:r>
+        <w:t>https://github.com/mininet/mininet</w:t>
+      </w:r>
+      <w:bookmarkStart w:id="0" w:name="_GoBack"/>
       <w:bookmarkEnd w:id="0"/>
     </w:p>
     <w:sectPr>
